--- a/www/chapters/TSEM1720-comp.docx
+++ b/www/chapters/TSEM1720-comp.docx
@@ -15,10 +15,10 @@
     <w:p>
       <w:pPr>
         <w:rPr>
-          <w:del w:id="1" w:author="Comparison" w:date="2019-10-24T23:21:00Z"/>
+          <w:del w:id="1" w:author="Comparison" w:date="2019-10-30T18:17:00Z"/>
         </w:rPr>
       </w:pPr>
-      <w:del w:id="2" w:author="Comparison" w:date="2019-10-24T23:21:00Z">
+      <w:del w:id="2" w:author="Comparison" w:date="2019-10-30T18:17:00Z">
         <w:r>
           <w:delText>Decline any request to comment on a trust deed. Explain that it is not HMRC Trusts &amp; Estates policy.</w:delText>
         </w:r>
@@ -27,10 +27,10 @@
     <w:p>
       <w:pPr>
         <w:rPr>
-          <w:del w:id="3" w:author="Comparison" w:date="2019-10-24T23:21:00Z"/>
+          <w:del w:id="3" w:author="Comparison" w:date="2019-10-30T18:17:00Z"/>
         </w:rPr>
       </w:pPr>
-      <w:del w:id="4" w:author="Comparison" w:date="2019-10-24T23:21:00Z">
+      <w:del w:id="4" w:author="Comparison" w:date="2019-10-30T18:17:00Z">
         <w:r>
           <w:delText>HMRC’s ‘Clearances and approvals’ guidance states that</w:delText>
         </w:r>
@@ -39,10 +39,10 @@
     <w:p>
       <w:pPr>
         <w:rPr>
-          <w:del w:id="5" w:author="Comparison" w:date="2019-10-24T23:21:00Z"/>
+          <w:del w:id="5" w:author="Comparison" w:date="2019-10-30T18:17:00Z"/>
         </w:rPr>
       </w:pPr>
-      <w:del w:id="6" w:author="Comparison" w:date="2019-10-24T23:21:00Z">
+      <w:del w:id="6" w:author="Comparison" w:date="2019-10-30T18:17:00Z">
         <w:r>
           <w:delText xml:space="preserve">‘HMRC does not provide </w:delText>
         </w:r>
@@ -54,10 +54,10 @@
     <w:p>
       <w:pPr>
         <w:rPr>
-          <w:del w:id="7" w:author="Comparison" w:date="2019-10-24T23:21:00Z"/>
+          <w:del w:id="7" w:author="Comparison" w:date="2019-10-30T18:17:00Z"/>
         </w:rPr>
       </w:pPr>
-      <w:del w:id="8" w:author="Comparison" w:date="2019-10-24T23:21:00Z">
+      <w:del w:id="8" w:author="Comparison" w:date="2019-10-30T18:17:00Z">
         <w:r>
           <w:delText>External customers can find this guidance at http://www.hmrc.gov.uk/cap/.</w:delText>
         </w:r>
@@ -66,10 +66,10 @@
     <w:p>
       <w:pPr>
         <w:rPr>
-          <w:ins w:id="9" w:author="Comparison" w:date="2019-10-24T23:21:00Z"/>
+          <w:ins w:id="9" w:author="Comparison" w:date="2019-10-30T18:17:00Z"/>
         </w:rPr>
       </w:pPr>
-      <w:ins w:id="10" w:author="Comparison" w:date="2019-10-24T23:21:00Z">
+      <w:ins w:id="10" w:author="Comparison" w:date="2019-10-30T18:17:00Z">
         <w:r>
           <w:t>Page archived as no longer relevant.</w:t>
         </w:r>
@@ -11681,7 +11681,7 @@
     <w:hidden/>
     <w:uiPriority w:val="99"/>
     <w:semiHidden/>
-    <w:rsid w:val="00AD5524"/>
+    <w:rsid w:val="004B7F65"/>
     <w:pPr>
       <w:spacing w:after="0" w:line="240" w:lineRule="auto"/>
     </w:pPr>
@@ -11693,7 +11693,7 @@
     <w:uiPriority w:val="99"/>
     <w:semiHidden/>
     <w:unhideWhenUsed/>
-    <w:rsid w:val="00AD5524"/>
+    <w:rsid w:val="004B7F65"/>
     <w:pPr>
       <w:spacing w:after="0" w:line="240" w:lineRule="auto"/>
     </w:pPr>
@@ -11709,7 +11709,7 @@
     <w:link w:val="BalloonText"/>
     <w:uiPriority w:val="99"/>
     <w:semiHidden/>
-    <w:rsid w:val="00AD5524"/>
+    <w:rsid w:val="004B7F65"/>
     <w:rPr>
       <w:rFonts w:ascii="Segoe UI" w:hAnsi="Segoe UI" w:cs="Segoe UI"/>
       <w:sz w:val="18"/>
@@ -12044,7 +12044,7 @@
 </file>
 
 <file path=customXml/itemProps1.xml><?xml version="1.0" encoding="utf-8"?>
-<ds:datastoreItem xmlns:ds="http://schemas.openxmlformats.org/officeDocument/2006/customXml" ds:itemID="{AC67B2B2-41E4-4162-8F12-D6BA6C32C237}">
+<ds:datastoreItem xmlns:ds="http://schemas.openxmlformats.org/officeDocument/2006/customXml" ds:itemID="{706EF802-0BC2-4BAD-8445-EF70C8537502}">
   <ds:schemaRefs>
     <ds:schemaRef ds:uri="http://schemas.openxmlformats.org/officeDocument/2006/bibliography"/>
   </ds:schemaRefs>
